--- a/aula_02_sistemas_operacionais.docx
+++ b/aula_02_sistemas_operacionais.docx
@@ -3,585 +3,991 @@
 <w:document xmlns:wpc="http://schemas.microsoft.com/office/word/2010/wordprocessingCanvas" xmlns:mc="http://schemas.openxmlformats.org/markup-compatibility/2006" xmlns:o="urn:schemas-microsoft-com:office:office" xmlns:r="http://schemas.openxmlformats.org/officeDocument/2006/relationships" xmlns:m="http://schemas.openxmlformats.org/officeDocument/2006/math" xmlns:v="urn:schemas-microsoft-com:vml" xmlns:wp14="http://schemas.microsoft.com/office/word/2010/wordprocessingDrawing" xmlns:wp="http://schemas.openxmlformats.org/drawingml/2006/wordprocessingDrawing" xmlns:w10="urn:schemas-microsoft-com:office:word" xmlns:w="http://schemas.openxmlformats.org/wordprocessingml/2006/main" xmlns:w14="http://schemas.microsoft.com/office/word/2010/wordml" xmlns:wpg="http://schemas.microsoft.com/office/word/2010/wordprocessingGroup" xmlns:wpi="http://schemas.microsoft.com/office/word/2010/wordprocessingInk" xmlns:wne="http://schemas.microsoft.com/office/word/2006/wordml" xmlns:wps="http://schemas.microsoft.com/office/word/2010/wordprocessingShape" mc:Ignorable="w14 wp14">
   <w:body>
     <w:p>
+      <w:r>
+        <w:t>Multiprogramação: Conceitos</w:t>
+      </w:r>
+      <w:r>
+        <w:t xml:space="preserve"> de processos e threads</w:t>
+      </w:r>
+    </w:p>
+    <w:p>
+      <w:pPr>
+        <w:pStyle w:val="PargrafodaLista"/>
+        <w:numPr>
+          <w:ilvl w:val="0"/>
+          <w:numId w:val="5"/>
+        </w:numPr>
+      </w:pPr>
+      <w:r>
+        <w:t>Processo: conceito mais central em S.O.</w:t>
+      </w:r>
+    </w:p>
+    <w:p>
+      <w:pPr>
+        <w:pStyle w:val="PargrafodaLista"/>
+        <w:numPr>
+          <w:ilvl w:val="1"/>
+          <w:numId w:val="5"/>
+        </w:numPr>
+      </w:pPr>
+      <w:r>
+        <w:t>Abstração de programa em execução;</w:t>
+      </w:r>
+    </w:p>
+    <w:p>
+      <w:pPr>
+        <w:pStyle w:val="PargrafodaLista"/>
+        <w:numPr>
+          <w:ilvl w:val="1"/>
+          <w:numId w:val="5"/>
+        </w:numPr>
+      </w:pPr>
+      <w:r>
+        <w:t>Operações (</w:t>
+      </w:r>
+      <w:proofErr w:type="spellStart"/>
+      <w:r>
+        <w:t>pseudo</w:t>
+      </w:r>
+      <w:proofErr w:type="spellEnd"/>
+      <w:r>
+        <w:t>) concorrentes, mesmo com apenas um CPU disponível;</w:t>
+      </w:r>
+    </w:p>
+    <w:p>
+      <w:pPr>
+        <w:pStyle w:val="PargrafodaLista"/>
+        <w:numPr>
+          <w:ilvl w:val="1"/>
+          <w:numId w:val="5"/>
+        </w:numPr>
+      </w:pPr>
+      <w:r>
+        <w:t xml:space="preserve">Transforma uma única CPU em múltiplas </w:t>
+      </w:r>
+      <w:proofErr w:type="spellStart"/>
+      <w:r>
+        <w:t>CPUs</w:t>
+      </w:r>
+      <w:proofErr w:type="spellEnd"/>
+      <w:r>
+        <w:t xml:space="preserve"> virtuais.</w:t>
+      </w:r>
+    </w:p>
+    <w:p>
+      <w:pPr>
+        <w:pStyle w:val="PargrafodaLista"/>
+        <w:numPr>
+          <w:ilvl w:val="0"/>
+          <w:numId w:val="5"/>
+        </w:numPr>
+      </w:pPr>
+      <w:r>
+        <w:t>Exemplo: Programa acesso o disco que dura uma eternidade, outro ode assumir a CPU.</w:t>
+      </w:r>
+    </w:p>
+    <w:p>
+      <w:pPr>
+        <w:pStyle w:val="PargrafodaLista"/>
+        <w:numPr>
+          <w:ilvl w:val="0"/>
+          <w:numId w:val="5"/>
+        </w:numPr>
+      </w:pPr>
+      <w:r>
+        <w:t>CPU chaveia de programa para programa</w:t>
+      </w:r>
+    </w:p>
+    <w:p>
+      <w:pPr>
+        <w:pStyle w:val="PargrafodaLista"/>
+        <w:numPr>
+          <w:ilvl w:val="1"/>
+          <w:numId w:val="5"/>
+        </w:numPr>
+      </w:pPr>
+      <w:r>
+        <w:t>Cada um com dezenas ou centenas de milissegundos.</w:t>
+      </w:r>
+    </w:p>
+    <w:p>
+      <w:pPr>
+        <w:pStyle w:val="PargrafodaLista"/>
+        <w:numPr>
+          <w:ilvl w:val="1"/>
+          <w:numId w:val="5"/>
+        </w:numPr>
+      </w:pPr>
+      <w:r>
+        <w:t>A cada segundo, executa diversos programas.</w:t>
+      </w:r>
+      <w:proofErr w:type="gramStart"/>
+      <w:r>
+        <w:tab/>
+      </w:r>
+      <w:proofErr w:type="gramEnd"/>
+    </w:p>
+    <w:p>
+      <w:pPr>
+        <w:pStyle w:val="PargrafodaLista"/>
+        <w:numPr>
+          <w:ilvl w:val="2"/>
+          <w:numId w:val="5"/>
+        </w:numPr>
+      </w:pPr>
+      <w:proofErr w:type="spellStart"/>
+      <w:r>
+        <w:t>Pseudo</w:t>
+      </w:r>
+      <w:proofErr w:type="spellEnd"/>
+      <w:r>
+        <w:t xml:space="preserve"> Paralelismo X Paralelismo verdadeiro em multiprocessadores</w:t>
+      </w:r>
+    </w:p>
+    <w:p>
+      <w:pPr>
+        <w:pStyle w:val="PargrafodaLista"/>
+        <w:numPr>
+          <w:ilvl w:val="0"/>
+          <w:numId w:val="5"/>
+        </w:numPr>
+      </w:pPr>
+      <w:r>
+        <w:t>Modelo de processo:</w:t>
+      </w:r>
+    </w:p>
+    <w:p>
+      <w:pPr>
+        <w:pStyle w:val="PargrafodaLista"/>
+        <w:numPr>
+          <w:ilvl w:val="1"/>
+          <w:numId w:val="5"/>
+        </w:numPr>
+      </w:pPr>
+      <w:r>
+        <w:t>Um programa em execução;</w:t>
+      </w:r>
+    </w:p>
+    <w:p>
+      <w:pPr>
+        <w:pStyle w:val="PargrafodaLista"/>
+        <w:numPr>
+          <w:ilvl w:val="1"/>
+          <w:numId w:val="5"/>
+        </w:numPr>
+      </w:pPr>
+      <w:r>
+        <w:t>Acompanhado dos valores atuais do contador de programa, registradores e variáveis (slide2).</w:t>
+      </w:r>
+    </w:p>
+    <w:p>
+      <w:pPr>
+        <w:pStyle w:val="PargrafodaLista"/>
+        <w:numPr>
+          <w:ilvl w:val="0"/>
+          <w:numId w:val="5"/>
+        </w:numPr>
+      </w:pPr>
+      <w:r>
+        <w:t>Conceitualmente, cada processo tem sua CPU virtual.</w:t>
+      </w:r>
+    </w:p>
+    <w:p>
+      <w:pPr>
+        <w:pStyle w:val="PargrafodaLista"/>
+        <w:numPr>
+          <w:ilvl w:val="0"/>
+          <w:numId w:val="5"/>
+        </w:numPr>
+      </w:pPr>
+      <w:r>
+        <w:t>Execução não é uniforme e nem reproduzível.</w:t>
+      </w:r>
+    </w:p>
+    <w:p>
+      <w:pPr>
+        <w:pStyle w:val="PargrafodaLista"/>
+        <w:numPr>
+          <w:ilvl w:val="0"/>
+          <w:numId w:val="5"/>
+        </w:numPr>
+      </w:pPr>
+      <w:r>
+        <w:t>Diferença entre programa e processo</w:t>
+      </w:r>
+    </w:p>
+    <w:p>
+      <w:pPr>
+        <w:pStyle w:val="PargrafodaLista"/>
+        <w:numPr>
+          <w:ilvl w:val="1"/>
+          <w:numId w:val="5"/>
+        </w:numPr>
+      </w:pPr>
+      <w:proofErr w:type="spellStart"/>
+      <w:r>
+        <w:t>Ex</w:t>
+      </w:r>
+      <w:proofErr w:type="spellEnd"/>
+      <w:r>
+        <w:t>: receita de Bolo possui entrada, saída e estado.</w:t>
+      </w:r>
+    </w:p>
+    <w:p>
+      <w:pPr>
+        <w:pStyle w:val="PargrafodaLista"/>
+        <w:numPr>
+          <w:ilvl w:val="1"/>
+          <w:numId w:val="5"/>
+        </w:numPr>
+      </w:pPr>
+      <w:r>
+        <w:t xml:space="preserve">Programa executado </w:t>
+      </w:r>
+      <w:proofErr w:type="gramStart"/>
+      <w:r>
+        <w:t>2</w:t>
+      </w:r>
+      <w:proofErr w:type="gramEnd"/>
+      <w:r>
+        <w:t xml:space="preserve"> </w:t>
+      </w:r>
+      <w:r>
+        <w:t xml:space="preserve"> </w:t>
+      </w:r>
+      <w:r>
+        <w:t>vezes constitui 2 processo.</w:t>
+      </w:r>
+    </w:p>
+    <w:p>
+      <w:pPr>
+        <w:pStyle w:val="PargrafodaLista"/>
+        <w:numPr>
+          <w:ilvl w:val="2"/>
+          <w:numId w:val="5"/>
+        </w:numPr>
+      </w:pPr>
+      <w:r>
+        <w:t>Código de programa pode ser compartilhado.</w:t>
+      </w:r>
+    </w:p>
+    <w:p>
+      <w:pPr>
+        <w:pStyle w:val="PargrafodaLista"/>
+        <w:numPr>
+          <w:ilvl w:val="0"/>
+          <w:numId w:val="5"/>
+        </w:numPr>
+      </w:pPr>
+      <w:r>
+        <w:t>Criação de processo (silde3)</w:t>
+      </w:r>
+    </w:p>
+    <w:p>
+      <w:pPr>
+        <w:pStyle w:val="PargrafodaLista"/>
+        <w:numPr>
+          <w:ilvl w:val="0"/>
+          <w:numId w:val="5"/>
+        </w:numPr>
+      </w:pPr>
+      <w:r>
+        <w:t>Termino de processos (silde4).</w:t>
+      </w:r>
+    </w:p>
+    <w:p>
+      <w:pPr>
+        <w:pStyle w:val="PargrafodaLista"/>
+        <w:numPr>
+          <w:ilvl w:val="0"/>
+          <w:numId w:val="5"/>
+        </w:numPr>
+      </w:pPr>
+      <w:r>
+        <w:t>Hierarquia de processos</w:t>
+      </w:r>
+    </w:p>
+    <w:p>
+      <w:pPr>
+        <w:pStyle w:val="PargrafodaLista"/>
+        <w:numPr>
+          <w:ilvl w:val="1"/>
+          <w:numId w:val="5"/>
+        </w:numPr>
+      </w:pPr>
+      <w:r>
+        <w:t>Processo pai e processo filho ficam associados, criando um gruo de processos (</w:t>
+      </w:r>
+      <w:proofErr w:type="spellStart"/>
+      <w:proofErr w:type="gramStart"/>
+      <w:r>
+        <w:t>unix</w:t>
+      </w:r>
+      <w:proofErr w:type="spellEnd"/>
+      <w:proofErr w:type="gramEnd"/>
+      <w:r>
+        <w:t>).</w:t>
+      </w:r>
+    </w:p>
+    <w:p>
+      <w:pPr>
+        <w:pStyle w:val="PargrafodaLista"/>
+        <w:numPr>
+          <w:ilvl w:val="1"/>
+          <w:numId w:val="5"/>
+        </w:numPr>
+      </w:pPr>
+      <w:r>
+        <w:t xml:space="preserve">Windows não possui hierarquia, mas recebe </w:t>
+      </w:r>
+      <w:proofErr w:type="spellStart"/>
+      <w:r>
+        <w:t>handle</w:t>
+      </w:r>
+      <w:proofErr w:type="spellEnd"/>
+      <w:r>
+        <w:t>, que pode repassar.</w:t>
+      </w:r>
+    </w:p>
+    <w:p>
+      <w:pPr>
+        <w:pStyle w:val="PargrafodaLista"/>
+        <w:numPr>
+          <w:ilvl w:val="1"/>
+          <w:numId w:val="5"/>
+        </w:numPr>
+      </w:pPr>
+      <w:r>
+        <w:t xml:space="preserve">Processos no </w:t>
+      </w:r>
+      <w:proofErr w:type="spellStart"/>
+      <w:proofErr w:type="gramStart"/>
+      <w:r>
+        <w:t>unix</w:t>
+      </w:r>
+      <w:proofErr w:type="spellEnd"/>
+      <w:proofErr w:type="gramEnd"/>
+      <w:r>
+        <w:t xml:space="preserve"> não podem deserdar seus filhos.</w:t>
+      </w:r>
+    </w:p>
+    <w:p>
+      <w:pPr>
+        <w:pStyle w:val="PargrafodaLista"/>
+        <w:numPr>
+          <w:ilvl w:val="0"/>
+          <w:numId w:val="5"/>
+        </w:numPr>
+      </w:pPr>
+      <w:r>
+        <w:t>Estados de processos (</w:t>
+      </w:r>
+      <w:proofErr w:type="spellStart"/>
+      <w:r>
+        <w:t>side</w:t>
+      </w:r>
+      <w:proofErr w:type="spellEnd"/>
+      <w:r>
+        <w:t xml:space="preserve"> </w:t>
+      </w:r>
+      <w:proofErr w:type="gramStart"/>
+      <w:r>
+        <w:t>5</w:t>
+      </w:r>
+      <w:proofErr w:type="gramEnd"/>
+      <w:r>
+        <w:t>)</w:t>
+      </w:r>
+    </w:p>
+    <w:p>
+      <w:pPr>
+        <w:pStyle w:val="PargrafodaLista"/>
+        <w:numPr>
+          <w:ilvl w:val="0"/>
+          <w:numId w:val="5"/>
+        </w:numPr>
+      </w:pPr>
+      <w:proofErr w:type="gramStart"/>
+      <w:r>
+        <w:t>Implementação</w:t>
+      </w:r>
+      <w:proofErr w:type="gramEnd"/>
+      <w:r>
+        <w:t xml:space="preserve"> de processos</w:t>
+      </w:r>
+    </w:p>
+    <w:p>
+      <w:pPr>
+        <w:pStyle w:val="PargrafodaLista"/>
+        <w:numPr>
+          <w:ilvl w:val="1"/>
+          <w:numId w:val="5"/>
+        </w:numPr>
+      </w:pPr>
+      <w:r>
+        <w:t>Tabela de processo (uma entrada para cada)</w:t>
+      </w:r>
+    </w:p>
+    <w:p>
+      <w:pPr>
+        <w:pStyle w:val="PargrafodaLista"/>
+        <w:numPr>
+          <w:ilvl w:val="2"/>
+          <w:numId w:val="5"/>
+        </w:numPr>
+      </w:pPr>
+      <w:r>
+        <w:t>(</w:t>
+      </w:r>
+      <w:proofErr w:type="spellStart"/>
+      <w:r>
+        <w:t>process</w:t>
+      </w:r>
+      <w:proofErr w:type="spellEnd"/>
+      <w:proofErr w:type="gramStart"/>
+      <w:r>
+        <w:t xml:space="preserve">  </w:t>
+      </w:r>
+      <w:proofErr w:type="spellStart"/>
+      <w:proofErr w:type="gramEnd"/>
+      <w:r>
+        <w:t>control</w:t>
+      </w:r>
+      <w:proofErr w:type="spellEnd"/>
+      <w:r>
+        <w:t xml:space="preserve"> </w:t>
+      </w:r>
+      <w:proofErr w:type="spellStart"/>
+      <w:r>
+        <w:t>blocks</w:t>
+      </w:r>
+      <w:proofErr w:type="spellEnd"/>
+      <w:r>
+        <w:t>)</w:t>
+      </w:r>
+    </w:p>
+    <w:p>
+      <w:pPr>
+        <w:pStyle w:val="PargrafodaLista"/>
+        <w:numPr>
+          <w:ilvl w:val="3"/>
+          <w:numId w:val="5"/>
+        </w:numPr>
+      </w:pPr>
+      <w:r>
+        <w:t>(Slides 6 a 9)</w:t>
+      </w:r>
+    </w:p>
+    <w:p>
+      <w:pPr>
+        <w:pStyle w:val="PargrafodaLista"/>
+        <w:numPr>
+          <w:ilvl w:val="0"/>
+          <w:numId w:val="5"/>
+        </w:numPr>
+      </w:pPr>
+      <w:r>
+        <w:t>Threads</w:t>
+      </w:r>
+    </w:p>
+    <w:p>
+      <w:pPr>
+        <w:pStyle w:val="PargrafodaLista"/>
+        <w:numPr>
+          <w:ilvl w:val="1"/>
+          <w:numId w:val="5"/>
+        </w:numPr>
+      </w:pPr>
+      <w:r>
+        <w:t xml:space="preserve">Em </w:t>
+      </w:r>
+      <w:proofErr w:type="spellStart"/>
+      <w:r>
+        <w:t>SO´s</w:t>
+      </w:r>
+      <w:proofErr w:type="spellEnd"/>
+      <w:r>
+        <w:t xml:space="preserve"> tradicionais cada processo tem um espaço de endereçamento e um único thread de controle.</w:t>
+      </w:r>
+    </w:p>
+    <w:p>
+      <w:pPr>
+        <w:pStyle w:val="PargrafodaLista"/>
+        <w:numPr>
+          <w:ilvl w:val="1"/>
+          <w:numId w:val="5"/>
+        </w:numPr>
+      </w:pPr>
+      <w:r>
+        <w:t>Pode ser desejável situações com múltiplos threads de controle em um único espaço de endereçamento.</w:t>
+      </w:r>
+    </w:p>
+    <w:p>
+      <w:pPr>
+        <w:pStyle w:val="PargrafodaLista"/>
+        <w:numPr>
+          <w:ilvl w:val="1"/>
+          <w:numId w:val="5"/>
+        </w:numPr>
+      </w:pPr>
+      <w:r>
+        <w:t>Em muitas aplicações, ocorrem múltiplas atividades ao mesmo tempo;</w:t>
+      </w:r>
+    </w:p>
+    <w:p>
+      <w:pPr>
+        <w:pStyle w:val="PargrafodaLista"/>
+        <w:numPr>
+          <w:ilvl w:val="1"/>
+          <w:numId w:val="5"/>
+        </w:numPr>
+      </w:pPr>
+      <w:r>
+        <w:t xml:space="preserve">Dados são compartilhados entre </w:t>
+      </w:r>
+      <w:proofErr w:type="spellStart"/>
+      <w:r>
+        <w:t>theads</w:t>
+      </w:r>
+      <w:proofErr w:type="spellEnd"/>
+      <w:r>
+        <w:t xml:space="preserve"> do mesmo processo;</w:t>
+      </w:r>
+    </w:p>
+    <w:p>
+      <w:pPr>
+        <w:pStyle w:val="PargrafodaLista"/>
+        <w:numPr>
+          <w:ilvl w:val="1"/>
+          <w:numId w:val="5"/>
+        </w:numPr>
+      </w:pPr>
+      <w:r>
+        <w:t>Mais rápido criar e destruir threads do mesmo processo; (até 100x);</w:t>
+      </w:r>
+    </w:p>
+    <w:p>
+      <w:pPr>
+        <w:pStyle w:val="PargrafodaLista"/>
+        <w:numPr>
+          <w:ilvl w:val="1"/>
+          <w:numId w:val="5"/>
+        </w:numPr>
+      </w:pPr>
+      <w:r>
+        <w:t>Pode dividir E/S e execução na CPU em threads diferentes</w:t>
+      </w:r>
+    </w:p>
+    <w:p>
+      <w:pPr>
+        <w:pStyle w:val="PargrafodaLista"/>
+        <w:numPr>
+          <w:ilvl w:val="1"/>
+          <w:numId w:val="5"/>
+        </w:numPr>
+      </w:pPr>
+      <w:r>
+        <w:t xml:space="preserve">Em múltiplos </w:t>
+      </w:r>
+      <w:proofErr w:type="spellStart"/>
+      <w:r>
+        <w:t>CPU´s</w:t>
+      </w:r>
+      <w:proofErr w:type="spellEnd"/>
+      <w:r>
+        <w:t>, paralelismo real no mesmo programa é possível (</w:t>
+      </w:r>
+      <w:proofErr w:type="spellStart"/>
+      <w:r>
+        <w:t>Ex</w:t>
+      </w:r>
+      <w:proofErr w:type="spellEnd"/>
+      <w:r>
+        <w:t>: Planilha: interação</w:t>
+      </w:r>
+      <w:r>
+        <w:t xml:space="preserve">, cálculo, backup) (slide 10). </w:t>
+      </w:r>
+    </w:p>
+    <w:p>
+      <w:pPr>
+        <w:pStyle w:val="PargrafodaLista"/>
+        <w:numPr>
+          <w:ilvl w:val="0"/>
+          <w:numId w:val="5"/>
+        </w:numPr>
+      </w:pPr>
+      <w:r>
+        <w:t>Modelo de thread clássico</w:t>
+      </w:r>
+    </w:p>
+    <w:p>
+      <w:pPr>
+        <w:pStyle w:val="PargrafodaLista"/>
+        <w:numPr>
+          <w:ilvl w:val="1"/>
+          <w:numId w:val="5"/>
+        </w:numPr>
+      </w:pPr>
+      <w:r>
+        <w:lastRenderedPageBreak/>
+        <w:t>Processo: meio de agrupar recurso (espaço de endereçamento, código, variáveis, arquivos abertos</w:t>
+      </w:r>
+      <w:proofErr w:type="gramStart"/>
+      <w:r>
+        <w:t>)</w:t>
+      </w:r>
+      <w:proofErr w:type="gramEnd"/>
+    </w:p>
+    <w:p>
+      <w:pPr>
+        <w:pStyle w:val="PargrafodaLista"/>
+        <w:numPr>
+          <w:ilvl w:val="1"/>
+          <w:numId w:val="5"/>
+        </w:numPr>
+      </w:pPr>
+      <w:r>
+        <w:t>Thread (processos leves): contador de programa que mantém o controle de qual instrução deve executar sem seguida (múltiplos threads em um único processo).</w:t>
+      </w:r>
+    </w:p>
+    <w:p>
+      <w:pPr>
+        <w:pStyle w:val="PargrafodaLista"/>
+        <w:numPr>
+          <w:ilvl w:val="1"/>
+          <w:numId w:val="5"/>
+        </w:numPr>
+      </w:pPr>
+      <w:r>
+        <w:t xml:space="preserve">Sistema </w:t>
+      </w:r>
+      <w:proofErr w:type="spellStart"/>
+      <w:r>
+        <w:t>multithread</w:t>
+      </w:r>
+      <w:proofErr w:type="spellEnd"/>
+      <w:r>
+        <w:t xml:space="preserve">: Permite </w:t>
+      </w:r>
+      <w:proofErr w:type="gramStart"/>
+      <w:r>
+        <w:t>Múltiplas thread</w:t>
+      </w:r>
+      <w:proofErr w:type="gramEnd"/>
+      <w:r>
+        <w:t xml:space="preserve"> no mesmo processo (Slide 13)</w:t>
+      </w:r>
+    </w:p>
+    <w:p>
+      <w:pPr>
+        <w:pStyle w:val="PargrafodaLista"/>
+        <w:numPr>
+          <w:ilvl w:val="1"/>
+          <w:numId w:val="5"/>
+        </w:numPr>
+      </w:pPr>
+      <w:r>
+        <w:t>Não há proteção entre threads</w:t>
+      </w:r>
+    </w:p>
+    <w:p>
+      <w:pPr>
+        <w:pStyle w:val="PargrafodaLista"/>
+        <w:numPr>
+          <w:ilvl w:val="2"/>
+          <w:numId w:val="5"/>
+        </w:numPr>
+      </w:pPr>
+      <w:r>
+        <w:t xml:space="preserve">Processos são </w:t>
+      </w:r>
+      <w:proofErr w:type="spellStart"/>
+      <w:r>
+        <w:t>hotis</w:t>
+      </w:r>
+      <w:proofErr w:type="spellEnd"/>
+      <w:r>
+        <w:t>, de múltiplos usuários, competem por recursos.</w:t>
+      </w:r>
+    </w:p>
+    <w:p>
+      <w:pPr>
+        <w:pStyle w:val="PargrafodaLista"/>
+        <w:numPr>
+          <w:ilvl w:val="2"/>
+          <w:numId w:val="5"/>
+        </w:numPr>
+      </w:pPr>
+      <w:r>
+        <w:t>Threads colaboram para executar uma tarefa.</w:t>
+      </w:r>
+    </w:p>
+    <w:p>
+      <w:pPr>
+        <w:pStyle w:val="PargrafodaLista"/>
+        <w:numPr>
+          <w:ilvl w:val="1"/>
+          <w:numId w:val="5"/>
+        </w:numPr>
+      </w:pPr>
+      <w:r>
+        <w:t xml:space="preserve">Threads </w:t>
+      </w:r>
+      <w:proofErr w:type="spellStart"/>
+      <w:r>
+        <w:t>posix</w:t>
+      </w:r>
+      <w:proofErr w:type="spellEnd"/>
+    </w:p>
+    <w:p>
+      <w:pPr>
+        <w:pStyle w:val="PargrafodaLista"/>
+        <w:numPr>
+          <w:ilvl w:val="2"/>
+          <w:numId w:val="5"/>
+        </w:numPr>
+      </w:pPr>
+      <w:r>
+        <w:t>Padrão IEEE 1003.1c (</w:t>
+      </w:r>
+      <w:proofErr w:type="spellStart"/>
+      <w:r>
+        <w:t>pthreads</w:t>
+      </w:r>
+      <w:proofErr w:type="spellEnd"/>
+      <w:r>
+        <w:t>) (slide 16)</w:t>
+      </w:r>
+    </w:p>
+    <w:p>
+      <w:pPr>
+        <w:pStyle w:val="PargrafodaLista"/>
+        <w:numPr>
+          <w:ilvl w:val="1"/>
+          <w:numId w:val="5"/>
+        </w:numPr>
+      </w:pPr>
+      <w:proofErr w:type="gramStart"/>
+      <w:r>
+        <w:t>Implementação</w:t>
+      </w:r>
+      <w:proofErr w:type="gramEnd"/>
+      <w:r>
+        <w:t xml:space="preserve"> de threads (slides 18 e 19)</w:t>
+      </w:r>
+    </w:p>
+    <w:p>
+      <w:pPr>
+        <w:pStyle w:val="PargrafodaLista"/>
+        <w:numPr>
+          <w:ilvl w:val="2"/>
+          <w:numId w:val="5"/>
+        </w:numPr>
+      </w:pPr>
+      <w:r>
+        <w:t>No espaço do usuário (núcleo não conhece threads)</w:t>
+      </w:r>
+    </w:p>
+    <w:p>
+      <w:pPr>
+        <w:pStyle w:val="PargrafodaLista"/>
+        <w:numPr>
+          <w:ilvl w:val="3"/>
+          <w:numId w:val="5"/>
+        </w:numPr>
+      </w:pPr>
+      <w:r>
+        <w:t>Algoritmos de escalonamento distintos</w:t>
+      </w:r>
+    </w:p>
+    <w:p>
+      <w:pPr>
+        <w:pStyle w:val="PargrafodaLista"/>
+        <w:numPr>
+          <w:ilvl w:val="3"/>
+          <w:numId w:val="5"/>
+        </w:numPr>
+      </w:pPr>
+      <w:r>
+        <w:t xml:space="preserve">Chamadas bloqueantes bloqueiam </w:t>
+      </w:r>
+      <w:proofErr w:type="gramStart"/>
+      <w:r>
+        <w:t>todas as threads</w:t>
+      </w:r>
+      <w:proofErr w:type="gramEnd"/>
+      <w:r>
+        <w:t xml:space="preserve"> (E programas em gera usam threads para evitar isso</w:t>
+      </w:r>
+      <w:r>
+        <w:t>.</w:t>
+      </w:r>
+    </w:p>
+    <w:p>
+      <w:pPr>
+        <w:pStyle w:val="PargrafodaLista"/>
+        <w:numPr>
+          <w:ilvl w:val="2"/>
+          <w:numId w:val="5"/>
+        </w:numPr>
+      </w:pPr>
+      <w:r>
+        <w:t>No núcleo</w:t>
+      </w:r>
+    </w:p>
+    <w:p>
+      <w:pPr>
+        <w:pStyle w:val="PargrafodaLista"/>
+        <w:numPr>
+          <w:ilvl w:val="3"/>
+          <w:numId w:val="5"/>
+        </w:numPr>
+      </w:pPr>
+      <w:r>
+        <w:t>Custo maior de criação e destruição</w:t>
+      </w:r>
+    </w:p>
+    <w:p>
+      <w:pPr>
+        <w:pStyle w:val="PargrafodaLista"/>
+        <w:numPr>
+          <w:ilvl w:val="3"/>
+          <w:numId w:val="5"/>
+        </w:numPr>
+      </w:pPr>
+      <w:proofErr w:type="gramStart"/>
+      <w:r>
+        <w:t>Uma thread</w:t>
+      </w:r>
+      <w:proofErr w:type="gramEnd"/>
+      <w:r>
+        <w:t xml:space="preserve"> pode bloquear. S.O. </w:t>
+      </w:r>
+      <w:proofErr w:type="gramStart"/>
+      <w:r>
+        <w:t>executa</w:t>
+      </w:r>
+      <w:proofErr w:type="gramEnd"/>
+      <w:r>
+        <w:t xml:space="preserve"> outra</w:t>
+      </w:r>
+    </w:p>
+    <w:p>
+      <w:pPr>
+        <w:pStyle w:val="PargrafodaLista"/>
+        <w:numPr>
+          <w:ilvl w:val="2"/>
+          <w:numId w:val="5"/>
+        </w:numPr>
+      </w:pPr>
+      <w:r>
+        <w:t>Híbridas</w:t>
+      </w:r>
+    </w:p>
+    <w:p>
+      <w:pPr>
+        <w:pStyle w:val="PargrafodaLista"/>
+        <w:numPr>
+          <w:ilvl w:val="1"/>
+          <w:numId w:val="5"/>
+        </w:numPr>
+      </w:pPr>
+      <w:r>
+        <w:t xml:space="preserve">Convertendo código </w:t>
+      </w:r>
+      <w:proofErr w:type="spellStart"/>
+      <w:r>
+        <w:t>monothread</w:t>
+      </w:r>
+      <w:proofErr w:type="spellEnd"/>
+      <w:r>
+        <w:t xml:space="preserve"> para </w:t>
+      </w:r>
+      <w:proofErr w:type="spellStart"/>
+      <w:r>
+        <w:t>multithread</w:t>
+      </w:r>
+      <w:proofErr w:type="spellEnd"/>
+    </w:p>
+    <w:p>
+      <w:pPr>
+        <w:pStyle w:val="PargrafodaLista"/>
+        <w:numPr>
+          <w:ilvl w:val="2"/>
+          <w:numId w:val="5"/>
+        </w:numPr>
+      </w:pPr>
+      <w:r>
+        <w:t>Problemas: Rotinas podem possuir variáveis globais (</w:t>
+      </w:r>
+      <w:proofErr w:type="spellStart"/>
+      <w:r>
+        <w:t>ex</w:t>
+      </w:r>
+      <w:proofErr w:type="spellEnd"/>
+      <w:r>
+        <w:t xml:space="preserve">: </w:t>
+      </w:r>
+      <w:proofErr w:type="spellStart"/>
+      <w:r>
+        <w:t>Errno</w:t>
+      </w:r>
+      <w:proofErr w:type="spellEnd"/>
+      <w:r>
+        <w:t>)</w:t>
+      </w:r>
+    </w:p>
+    <w:p>
+      <w:pPr>
+        <w:pStyle w:val="PargrafodaLista"/>
+        <w:numPr>
+          <w:ilvl w:val="2"/>
+          <w:numId w:val="5"/>
+        </w:numPr>
+      </w:pPr>
+      <w:r>
+        <w:t>Rotinas nem sempre são reentrantes.</w:t>
+      </w:r>
+    </w:p>
+    <w:p>
+      <w:pPr>
+        <w:pStyle w:val="PargrafodaLista"/>
+        <w:numPr>
+          <w:ilvl w:val="2"/>
+          <w:numId w:val="5"/>
+        </w:numPr>
+      </w:pPr>
+      <w:r>
+        <w:t>Tratamento de sinais.</w:t>
+      </w:r>
+    </w:p>
+    <w:p>
+      <w:pPr>
+        <w:pStyle w:val="PargrafodaLista"/>
+        <w:numPr>
+          <w:ilvl w:val="2"/>
+          <w:numId w:val="5"/>
+        </w:numPr>
+      </w:pPr>
+      <w:r>
+        <w:t>Gerenciamento de Pilha.</w:t>
+      </w:r>
+    </w:p>
+    <w:p>
+      <w:pPr>
+        <w:pStyle w:val="PargrafodaLista"/>
+        <w:ind w:left="1728"/>
+      </w:pPr>
+    </w:p>
+    <w:p>
+      <w:pPr>
+        <w:pStyle w:val="PargrafodaLista"/>
+        <w:ind w:left="792"/>
+      </w:pPr>
       <w:bookmarkStart w:id="0" w:name="_GoBack"/>
       <w:bookmarkEnd w:id="0"/>
-      <w:r>
-        <w:t>Multiprogramação: Conceitos</w:t>
-      </w:r>
-      <w:r>
-        <w:t xml:space="preserve"> de processos e threads</w:t>
-      </w:r>
-    </w:p>
-    <w:p>
-      <w:pPr>
-        <w:pStyle w:val="PargrafodaLista"/>
-        <w:numPr>
-          <w:ilvl w:val="0"/>
-          <w:numId w:val="5"/>
-        </w:numPr>
-      </w:pPr>
-      <w:r>
-        <w:t>Processo: conceito mais central em S.O.</w:t>
-      </w:r>
-    </w:p>
-    <w:p>
-      <w:pPr>
-        <w:pStyle w:val="PargrafodaLista"/>
-        <w:numPr>
-          <w:ilvl w:val="1"/>
-          <w:numId w:val="5"/>
-        </w:numPr>
-      </w:pPr>
-      <w:r>
-        <w:t>Abstração de programa em execução;</w:t>
-      </w:r>
-    </w:p>
-    <w:p>
-      <w:pPr>
-        <w:pStyle w:val="PargrafodaLista"/>
-        <w:numPr>
-          <w:ilvl w:val="1"/>
-          <w:numId w:val="5"/>
-        </w:numPr>
-      </w:pPr>
-      <w:r>
-        <w:t>Operações (</w:t>
-      </w:r>
-      <w:proofErr w:type="spellStart"/>
-      <w:r>
-        <w:t>pseudo</w:t>
-      </w:r>
-      <w:proofErr w:type="spellEnd"/>
-      <w:r>
-        <w:t>) concorrentes, mesmo com apenas um CPU disponível;</w:t>
-      </w:r>
-    </w:p>
-    <w:p>
-      <w:pPr>
-        <w:pStyle w:val="PargrafodaLista"/>
-        <w:numPr>
-          <w:ilvl w:val="1"/>
-          <w:numId w:val="5"/>
-        </w:numPr>
-      </w:pPr>
-      <w:r>
-        <w:t xml:space="preserve">Transforma uma única CPU em múltiplas </w:t>
-      </w:r>
-      <w:proofErr w:type="spellStart"/>
-      <w:r>
-        <w:t>CPUs</w:t>
-      </w:r>
-      <w:proofErr w:type="spellEnd"/>
-      <w:r>
-        <w:t xml:space="preserve"> virtuais.</w:t>
-      </w:r>
-    </w:p>
-    <w:p>
-      <w:pPr>
-        <w:pStyle w:val="PargrafodaLista"/>
-        <w:numPr>
-          <w:ilvl w:val="0"/>
-          <w:numId w:val="5"/>
-        </w:numPr>
-      </w:pPr>
-      <w:r>
-        <w:t>Exemplo: Programa acesso o disco que dura uma eternidade, outro ode assumir a CPU.</w:t>
-      </w:r>
-    </w:p>
-    <w:p>
-      <w:pPr>
-        <w:pStyle w:val="PargrafodaLista"/>
-        <w:numPr>
-          <w:ilvl w:val="0"/>
-          <w:numId w:val="5"/>
-        </w:numPr>
-      </w:pPr>
-      <w:r>
-        <w:t>CPU chaveia de programa para programa</w:t>
-      </w:r>
-    </w:p>
-    <w:p>
-      <w:pPr>
-        <w:pStyle w:val="PargrafodaLista"/>
-        <w:numPr>
-          <w:ilvl w:val="1"/>
-          <w:numId w:val="5"/>
-        </w:numPr>
-      </w:pPr>
-      <w:r>
-        <w:t>Cada um com dezenas ou centenas de milissegundos.</w:t>
-      </w:r>
-    </w:p>
-    <w:p>
-      <w:pPr>
-        <w:pStyle w:val="PargrafodaLista"/>
-        <w:numPr>
-          <w:ilvl w:val="1"/>
-          <w:numId w:val="5"/>
-        </w:numPr>
-      </w:pPr>
-      <w:r>
-        <w:t>A cada segundo, executa diversos programas.</w:t>
-      </w:r>
-      <w:proofErr w:type="gramStart"/>
-      <w:r>
-        <w:tab/>
-      </w:r>
-      <w:proofErr w:type="gramEnd"/>
-    </w:p>
-    <w:p>
-      <w:pPr>
-        <w:pStyle w:val="PargrafodaLista"/>
-        <w:numPr>
-          <w:ilvl w:val="2"/>
-          <w:numId w:val="5"/>
-        </w:numPr>
-      </w:pPr>
-      <w:proofErr w:type="spellStart"/>
-      <w:r>
-        <w:t>Pseudo</w:t>
-      </w:r>
-      <w:proofErr w:type="spellEnd"/>
-      <w:r>
-        <w:t xml:space="preserve"> Paralelismo X Paralelismo verdadeiro em multiprocessadores</w:t>
-      </w:r>
-    </w:p>
-    <w:p>
-      <w:pPr>
-        <w:pStyle w:val="PargrafodaLista"/>
-        <w:numPr>
-          <w:ilvl w:val="0"/>
-          <w:numId w:val="5"/>
-        </w:numPr>
-      </w:pPr>
-      <w:r>
-        <w:t>Modelo de processo:</w:t>
-      </w:r>
-    </w:p>
-    <w:p>
-      <w:pPr>
-        <w:pStyle w:val="PargrafodaLista"/>
-        <w:numPr>
-          <w:ilvl w:val="1"/>
-          <w:numId w:val="5"/>
-        </w:numPr>
-      </w:pPr>
-      <w:r>
-        <w:t>Um programa em execução;</w:t>
-      </w:r>
-    </w:p>
-    <w:p>
-      <w:pPr>
-        <w:pStyle w:val="PargrafodaLista"/>
-        <w:numPr>
-          <w:ilvl w:val="1"/>
-          <w:numId w:val="5"/>
-        </w:numPr>
-      </w:pPr>
-      <w:r>
-        <w:t>Acompanhado dos valores atuais do contador de programa, registradores e variáveis (slide2).</w:t>
-      </w:r>
-    </w:p>
-    <w:p>
-      <w:pPr>
-        <w:pStyle w:val="PargrafodaLista"/>
-        <w:numPr>
-          <w:ilvl w:val="0"/>
-          <w:numId w:val="5"/>
-        </w:numPr>
-      </w:pPr>
-      <w:r>
-        <w:t>Conceitualmente, cada processo tem sua CPU virtual.</w:t>
-      </w:r>
-    </w:p>
-    <w:p>
-      <w:pPr>
-        <w:pStyle w:val="PargrafodaLista"/>
-        <w:numPr>
-          <w:ilvl w:val="0"/>
-          <w:numId w:val="5"/>
-        </w:numPr>
-      </w:pPr>
-      <w:r>
-        <w:t>Execução não é uniforme e nem reproduzível.</w:t>
-      </w:r>
-    </w:p>
-    <w:p>
-      <w:pPr>
-        <w:pStyle w:val="PargrafodaLista"/>
-        <w:numPr>
-          <w:ilvl w:val="0"/>
-          <w:numId w:val="5"/>
-        </w:numPr>
-      </w:pPr>
-      <w:r>
-        <w:t>Diferença entre programa e processo</w:t>
-      </w:r>
-    </w:p>
-    <w:p>
-      <w:pPr>
-        <w:pStyle w:val="PargrafodaLista"/>
-        <w:numPr>
-          <w:ilvl w:val="1"/>
-          <w:numId w:val="5"/>
-        </w:numPr>
-      </w:pPr>
-      <w:proofErr w:type="spellStart"/>
-      <w:r>
-        <w:t>Ex</w:t>
-      </w:r>
-      <w:proofErr w:type="spellEnd"/>
-      <w:r>
-        <w:t>: receita de Bolo possui entrada, saída e estado.</w:t>
-      </w:r>
-    </w:p>
-    <w:p>
-      <w:pPr>
-        <w:pStyle w:val="PargrafodaLista"/>
-        <w:numPr>
-          <w:ilvl w:val="1"/>
-          <w:numId w:val="5"/>
-        </w:numPr>
-      </w:pPr>
-      <w:r>
-        <w:t xml:space="preserve">Programa executado </w:t>
-      </w:r>
-      <w:proofErr w:type="gramStart"/>
-      <w:r>
-        <w:t>2</w:t>
-      </w:r>
-      <w:proofErr w:type="gramEnd"/>
-      <w:r>
-        <w:t xml:space="preserve"> vezes constitui 2 processo.</w:t>
-      </w:r>
-    </w:p>
-    <w:p>
-      <w:pPr>
-        <w:pStyle w:val="PargrafodaLista"/>
-        <w:numPr>
-          <w:ilvl w:val="2"/>
-          <w:numId w:val="5"/>
-        </w:numPr>
-      </w:pPr>
-      <w:r>
-        <w:t>Código de programa pode ser compartilhado.</w:t>
-      </w:r>
-    </w:p>
-    <w:p>
-      <w:pPr>
-        <w:pStyle w:val="PargrafodaLista"/>
-        <w:numPr>
-          <w:ilvl w:val="0"/>
-          <w:numId w:val="5"/>
-        </w:numPr>
-      </w:pPr>
-      <w:r>
-        <w:t>Criação de processo (silde3)</w:t>
-      </w:r>
-    </w:p>
-    <w:p>
-      <w:pPr>
-        <w:pStyle w:val="PargrafodaLista"/>
-        <w:numPr>
-          <w:ilvl w:val="0"/>
-          <w:numId w:val="5"/>
-        </w:numPr>
-      </w:pPr>
-      <w:r>
-        <w:t>Termino de processos (silde4).</w:t>
-      </w:r>
-    </w:p>
-    <w:p>
-      <w:pPr>
-        <w:pStyle w:val="PargrafodaLista"/>
-        <w:numPr>
-          <w:ilvl w:val="0"/>
-          <w:numId w:val="5"/>
-        </w:numPr>
-      </w:pPr>
-      <w:r>
-        <w:t>Hierarquia de processos</w:t>
-      </w:r>
-    </w:p>
-    <w:p>
-      <w:pPr>
-        <w:pStyle w:val="PargrafodaLista"/>
-        <w:numPr>
-          <w:ilvl w:val="1"/>
-          <w:numId w:val="5"/>
-        </w:numPr>
-      </w:pPr>
-      <w:r>
-        <w:t>Processo pai e processo filho ficam associados, criando um gruo de processos (</w:t>
-      </w:r>
-      <w:proofErr w:type="spellStart"/>
-      <w:proofErr w:type="gramStart"/>
-      <w:r>
-        <w:t>unix</w:t>
-      </w:r>
-      <w:proofErr w:type="spellEnd"/>
-      <w:proofErr w:type="gramEnd"/>
-      <w:r>
-        <w:t>).</w:t>
-      </w:r>
-    </w:p>
-    <w:p>
-      <w:pPr>
-        <w:pStyle w:val="PargrafodaLista"/>
-        <w:numPr>
-          <w:ilvl w:val="1"/>
-          <w:numId w:val="5"/>
-        </w:numPr>
-      </w:pPr>
-      <w:r>
-        <w:t xml:space="preserve">Windows não possui hierarquia, mas recebe </w:t>
-      </w:r>
-      <w:proofErr w:type="spellStart"/>
-      <w:r>
-        <w:t>handle</w:t>
-      </w:r>
-      <w:proofErr w:type="spellEnd"/>
-      <w:r>
-        <w:t>, que pode repassar.</w:t>
-      </w:r>
-    </w:p>
-    <w:p>
-      <w:pPr>
-        <w:pStyle w:val="PargrafodaLista"/>
-        <w:numPr>
-          <w:ilvl w:val="1"/>
-          <w:numId w:val="5"/>
-        </w:numPr>
-      </w:pPr>
-      <w:r>
-        <w:t xml:space="preserve">Processos no </w:t>
-      </w:r>
-      <w:proofErr w:type="spellStart"/>
-      <w:proofErr w:type="gramStart"/>
-      <w:r>
-        <w:t>unix</w:t>
-      </w:r>
-      <w:proofErr w:type="spellEnd"/>
-      <w:proofErr w:type="gramEnd"/>
-      <w:r>
-        <w:t xml:space="preserve"> não podem deserdar seus filhos.</w:t>
-      </w:r>
-    </w:p>
-    <w:p>
-      <w:pPr>
-        <w:pStyle w:val="PargrafodaLista"/>
-        <w:numPr>
-          <w:ilvl w:val="0"/>
-          <w:numId w:val="5"/>
-        </w:numPr>
-      </w:pPr>
-      <w:r>
-        <w:t>Estados de processos (</w:t>
-      </w:r>
-      <w:proofErr w:type="spellStart"/>
-      <w:r>
-        <w:t>side</w:t>
-      </w:r>
-      <w:proofErr w:type="spellEnd"/>
-      <w:r>
-        <w:t xml:space="preserve"> </w:t>
-      </w:r>
-      <w:proofErr w:type="gramStart"/>
-      <w:r>
-        <w:t>5</w:t>
-      </w:r>
-      <w:proofErr w:type="gramEnd"/>
-      <w:r>
-        <w:t>)</w:t>
-      </w:r>
-    </w:p>
-    <w:p>
-      <w:pPr>
-        <w:pStyle w:val="PargrafodaLista"/>
-        <w:numPr>
-          <w:ilvl w:val="0"/>
-          <w:numId w:val="5"/>
-        </w:numPr>
-      </w:pPr>
-      <w:proofErr w:type="gramStart"/>
-      <w:r>
-        <w:t>Implementação</w:t>
-      </w:r>
-      <w:proofErr w:type="gramEnd"/>
-      <w:r>
-        <w:t xml:space="preserve"> de processos</w:t>
-      </w:r>
-    </w:p>
-    <w:p>
-      <w:pPr>
-        <w:pStyle w:val="PargrafodaLista"/>
-        <w:numPr>
-          <w:ilvl w:val="1"/>
-          <w:numId w:val="5"/>
-        </w:numPr>
-      </w:pPr>
-      <w:r>
-        <w:t>Tabela de processo (uma entrada para cada)</w:t>
-      </w:r>
-    </w:p>
-    <w:p>
-      <w:pPr>
-        <w:pStyle w:val="PargrafodaLista"/>
-        <w:numPr>
-          <w:ilvl w:val="2"/>
-          <w:numId w:val="5"/>
-        </w:numPr>
-      </w:pPr>
-      <w:r>
-        <w:t>(</w:t>
-      </w:r>
-      <w:proofErr w:type="spellStart"/>
-      <w:r>
-        <w:t>process</w:t>
-      </w:r>
-      <w:proofErr w:type="spellEnd"/>
-      <w:proofErr w:type="gramStart"/>
-      <w:r>
-        <w:t xml:space="preserve">  </w:t>
-      </w:r>
-      <w:proofErr w:type="spellStart"/>
-      <w:proofErr w:type="gramEnd"/>
-      <w:r>
-        <w:t>control</w:t>
-      </w:r>
-      <w:proofErr w:type="spellEnd"/>
-      <w:r>
-        <w:t xml:space="preserve"> </w:t>
-      </w:r>
-      <w:proofErr w:type="spellStart"/>
-      <w:r>
-        <w:t>blocks</w:t>
-      </w:r>
-      <w:proofErr w:type="spellEnd"/>
-      <w:r>
-        <w:t>)</w:t>
-      </w:r>
-    </w:p>
-    <w:p>
-      <w:pPr>
-        <w:pStyle w:val="PargrafodaLista"/>
-        <w:numPr>
-          <w:ilvl w:val="3"/>
-          <w:numId w:val="5"/>
-        </w:numPr>
-      </w:pPr>
-      <w:r>
-        <w:t>(Slides 6 a 9)</w:t>
-      </w:r>
-    </w:p>
-    <w:p>
-      <w:pPr>
-        <w:pStyle w:val="PargrafodaLista"/>
-        <w:ind w:left="792"/>
-      </w:pPr>
-    </w:p>
-    <w:p/>
-    <w:p>
-      <w:pPr>
-        <w:pStyle w:val="PargrafodaLista"/>
-        <w:ind w:left="792"/>
-      </w:pPr>
-    </w:p>
-    <w:p>
-      <w:pPr>
-        <w:pStyle w:val="PargrafodaLista"/>
-        <w:ind w:left="792"/>
-      </w:pPr>
-    </w:p>
-    <w:p>
-      <w:pPr>
-        <w:pStyle w:val="PargrafodaLista"/>
-        <w:ind w:left="1416"/>
-      </w:pPr>
-    </w:p>
-    <w:p>
-      <w:pPr>
-        <w:pStyle w:val="PargrafodaLista"/>
-        <w:numPr>
-          <w:ilvl w:val="1"/>
-          <w:numId w:val="5"/>
-        </w:numPr>
-        <w:ind w:left="360"/>
-      </w:pPr>
-      <w:r>
-        <w:t>Término de processos (</w:t>
-      </w:r>
-      <w:proofErr w:type="spellStart"/>
-      <w:r>
-        <w:t>silde</w:t>
-      </w:r>
-      <w:proofErr w:type="spellEnd"/>
-      <w:r>
-        <w:t xml:space="preserve"> </w:t>
-      </w:r>
-      <w:proofErr w:type="gramStart"/>
-      <w:r>
-        <w:t>4</w:t>
-      </w:r>
-      <w:proofErr w:type="gramEnd"/>
-      <w:r>
-        <w:t>)</w:t>
-      </w:r>
-    </w:p>
-    <w:p>
-      <w:pPr>
-        <w:pStyle w:val="PargrafodaLista"/>
-        <w:numPr>
-          <w:ilvl w:val="0"/>
-          <w:numId w:val="5"/>
-        </w:numPr>
-      </w:pPr>
-    </w:p>
-    <w:p>
-      <w:pPr>
-        <w:pStyle w:val="PargrafodaLista"/>
-        <w:numPr>
-          <w:ilvl w:val="1"/>
-          <w:numId w:val="5"/>
-        </w:numPr>
-        <w:ind w:left="360"/>
-      </w:pPr>
-      <w:r>
-        <w:t>Hierarquia de processo</w:t>
-      </w:r>
-    </w:p>
-    <w:p>
-      <w:pPr>
-        <w:pStyle w:val="PargrafodaLista"/>
-        <w:ind w:left="708"/>
-      </w:pPr>
-    </w:p>
-    <w:p>
-      <w:pPr>
-        <w:pStyle w:val="PargrafodaLista"/>
-        <w:ind w:left="792"/>
-      </w:pPr>
-    </w:p>
-    <w:p/>
-    <w:p>
-      <w:pPr>
-        <w:pStyle w:val="PargrafodaLista"/>
-        <w:ind w:left="792"/>
-      </w:pPr>
-    </w:p>
-    <w:p>
-      <w:pPr>
-        <w:pStyle w:val="PargrafodaLista"/>
-        <w:ind w:left="360"/>
-      </w:pPr>
-    </w:p>
-    <w:p>
-      <w:pPr>
-        <w:pStyle w:val="PargrafodaLista"/>
-        <w:ind w:left="2232"/>
-      </w:pPr>
-    </w:p>
-    <w:p/>
+    </w:p>
     <w:sectPr>
       <w:pgSz w:w="11906" w:h="16838"/>
       <w:pgMar w:top="1417" w:right="1701" w:bottom="1417" w:left="1701" w:header="708" w:footer="708" w:gutter="0"/>
